--- a/Study Files/in_person_study_recruitment_text.docx
+++ b/Study Files/in_person_study_recruitment_text.docx
@@ -73,13 +73,8 @@
         </w:numPr>
       </w:pPr>
       <w:r>
-        <w:t xml:space="preserve">You must 18 or older to </w:t>
-      </w:r>
-      <w:proofErr w:type="gramStart"/>
-      <w:r>
-        <w:t>participate</w:t>
-      </w:r>
-      <w:proofErr w:type="gramEnd"/>
+        <w:t>You must 18 or older to participate</w:t>
+      </w:r>
     </w:p>
     <w:p>
       <w:pPr>
@@ -90,13 +85,8 @@
         </w:numPr>
       </w:pPr>
       <w:r>
-        <w:t xml:space="preserve">The study will take approximately 60 </w:t>
-      </w:r>
-      <w:proofErr w:type="gramStart"/>
-      <w:r>
-        <w:t>minutes</w:t>
-      </w:r>
-      <w:proofErr w:type="gramEnd"/>
+        <w:t>The study will take approximately 60 minutes</w:t>
+      </w:r>
     </w:p>
     <w:p>
       <w:pPr>
@@ -107,13 +97,14 @@
         </w:numPr>
       </w:pPr>
       <w:r>
-        <w:t xml:space="preserve"> Compensation is a $10 Amazon Gift Card for your time and </w:t>
-      </w:r>
-      <w:proofErr w:type="gramStart"/>
-      <w:r>
-        <w:t>effort</w:t>
-      </w:r>
-      <w:proofErr w:type="gramEnd"/>
+        <w:t xml:space="preserve"> Compensation is a $1</w:t>
+      </w:r>
+      <w:r>
+        <w:t>2</w:t>
+      </w:r>
+      <w:r>
+        <w:t xml:space="preserve"> Amazon Gift Card for your time and effort</w:t>
+      </w:r>
     </w:p>
     <w:p>
       <w:pPr>
@@ -124,15 +115,7 @@
         </w:numPr>
       </w:pPr>
       <w:r>
-        <w:t xml:space="preserve">The study is </w:t>
-      </w:r>
-      <w:proofErr w:type="gramStart"/>
-      <w:r>
-        <w:t>voluntary</w:t>
-      </w:r>
-      <w:proofErr w:type="gramEnd"/>
-      <w:r>
-        <w:t xml:space="preserve"> </w:t>
+        <w:t xml:space="preserve">The study is voluntary </w:t>
       </w:r>
     </w:p>
     <w:p>
@@ -156,25 +139,12 @@
         <w:t>tion</w:t>
       </w:r>
       <w:r>
-        <w:t xml:space="preserve"> in this study will not impact your grade in any class this study is advertised in, nor will you receive any type of credit for the study other than the compensation mentioned </w:t>
-      </w:r>
-      <w:proofErr w:type="gramStart"/>
-      <w:r>
-        <w:t>above</w:t>
-      </w:r>
-      <w:proofErr w:type="gramEnd"/>
+        <w:t xml:space="preserve"> in this study will not impact your grade in any class this study is advertised in, nor will you receive any type of credit for the study other than the compensation mentioned above</w:t>
+      </w:r>
     </w:p>
     <w:p>
       <w:r>
-        <w:t>If you'd like to participate, please sign up at &lt;</w:t>
-      </w:r>
-      <w:proofErr w:type="spellStart"/>
-      <w:r>
-        <w:t>url</w:t>
-      </w:r>
-      <w:proofErr w:type="spellEnd"/>
-      <w:r>
-        <w:t xml:space="preserve">&gt;. Please do not sign up twice. </w:t>
+        <w:t xml:space="preserve">If you'd like to participate, please sign up at &lt;url&gt;. Please do not sign up twice. </w:t>
       </w:r>
     </w:p>
     <w:p/>

--- a/Study Files/in_person_study_recruitment_text.docx
+++ b/Study Files/in_person_study_recruitment_text.docx
@@ -1,34 +1,146 @@
 
 <file path=word/document.xml><?xml version="1.0" encoding="utf-8"?>
-<w:document xmlns:wpc="http://schemas.microsoft.com/office/word/2010/wordprocessingCanvas" xmlns:cx="http://schemas.microsoft.com/office/drawing/2014/chartex" xmlns:cx1="http://schemas.microsoft.com/office/drawing/2015/9/8/chartex" xmlns:cx2="http://schemas.microsoft.com/office/drawing/2015/10/21/chartex" xmlns:cx3="http://schemas.microsoft.com/office/drawing/2016/5/9/chartex" xmlns:cx4="http://schemas.microsoft.com/office/drawing/2016/5/10/chartex" xmlns:cx5="http://schemas.microsoft.com/office/drawing/2016/5/11/chartex" xmlns:cx6="http://schemas.microsoft.com/office/drawing/2016/5/12/chartex" xmlns:cx7="http://schemas.microsoft.com/office/drawing/2016/5/13/chartex" xmlns:cx8="http://schemas.microsoft.com/office/drawing/2016/5/14/chartex" xmlns:mc="http://schemas.openxmlformats.org/markup-compatibility/2006" xmlns:aink="http://schemas.microsoft.com/office/drawing/2016/ink" xmlns:am3d="http://schemas.microsoft.com/office/drawing/2017/model3d" xmlns:o="urn:schemas-microsoft-com:office:office" xmlns:oel="http://schemas.microsoft.com/office/2019/extlst" xmlns:r="http://schemas.openxmlformats.org/officeDocument/2006/relationships" xmlns:m="http://schemas.openxmlformats.org/officeDocument/2006/math" xmlns:v="urn:schemas-microsoft-com:vml" xmlns:wp14="http://schemas.microsoft.com/office/word/2010/wordprocessingDrawing" xmlns:wp="http://schemas.openxmlformats.org/drawingml/2006/wordprocessingDrawing" xmlns:w10="urn:schemas-microsoft-com:office:word" xmlns:w="http://schemas.openxmlformats.org/wordprocessingml/2006/main" xmlns:w14="http://schemas.microsoft.com/office/word/2010/wordml" xmlns:w15="http://schemas.microsoft.com/office/word/2012/wordml" xmlns:w16cex="http://schemas.microsoft.com/office/word/2018/wordml/cex" xmlns:w16cid="http://schemas.microsoft.com/office/word/2016/wordml/cid" xmlns:w16="http://schemas.microsoft.com/office/word/2018/wordml" xmlns:w16du="http://schemas.microsoft.com/office/word/2023/wordml/word16du" xmlns:w16sdtdh="http://schemas.microsoft.com/office/word/2020/wordml/sdtdatahash" xmlns:w16se="http://schemas.microsoft.com/office/word/2015/wordml/symex" xmlns:wpg="http://schemas.microsoft.com/office/word/2010/wordprocessingGroup" xmlns:wpi="http://schemas.microsoft.com/office/word/2010/wordprocessingInk" xmlns:wne="http://schemas.microsoft.com/office/word/2006/wordml" xmlns:wps="http://schemas.microsoft.com/office/word/2010/wordprocessingShape" mc:Ignorable="w14 w15 w16se w16cid w16 w16cex w16sdtdh wp14">
+<w:document xmlns:wpc="http://schemas.microsoft.com/office/word/2010/wordprocessingCanvas" xmlns:cx="http://schemas.microsoft.com/office/drawing/2014/chartex" xmlns:cx1="http://schemas.microsoft.com/office/drawing/2015/9/8/chartex" xmlns:cx2="http://schemas.microsoft.com/office/drawing/2015/10/21/chartex" xmlns:cx3="http://schemas.microsoft.com/office/drawing/2016/5/9/chartex" xmlns:cx4="http://schemas.microsoft.com/office/drawing/2016/5/10/chartex" xmlns:cx5="http://schemas.microsoft.com/office/drawing/2016/5/11/chartex" xmlns:cx6="http://schemas.microsoft.com/office/drawing/2016/5/12/chartex" xmlns:cx7="http://schemas.microsoft.com/office/drawing/2016/5/13/chartex" xmlns:cx8="http://schemas.microsoft.com/office/drawing/2016/5/14/chartex" xmlns:mc="http://schemas.openxmlformats.org/markup-compatibility/2006" xmlns:aink="http://schemas.microsoft.com/office/drawing/2016/ink" xmlns:am3d="http://schemas.microsoft.com/office/drawing/2017/model3d" xmlns:o="urn:schemas-microsoft-com:office:office" xmlns:oel="http://schemas.microsoft.com/office/2019/extlst" xmlns:r="http://schemas.openxmlformats.org/officeDocument/2006/relationships" xmlns:m="http://schemas.openxmlformats.org/officeDocument/2006/math" xmlns:v="urn:schemas-microsoft-com:vml" xmlns:wp14="http://schemas.microsoft.com/office/word/2010/wordprocessingDrawing" xmlns:wp="http://schemas.openxmlformats.org/drawingml/2006/wordprocessingDrawing" xmlns:w10="urn:schemas-microsoft-com:office:word" xmlns:w="http://schemas.openxmlformats.org/wordprocessingml/2006/main" xmlns:w14="http://schemas.microsoft.com/office/word/2010/wordml" xmlns:w15="http://schemas.microsoft.com/office/word/2012/wordml" xmlns:w16cex="http://schemas.microsoft.com/office/word/2018/wordml/cex" xmlns:w16cid="http://schemas.microsoft.com/office/word/2016/wordml/cid" xmlns:w16="http://schemas.microsoft.com/office/word/2018/wordml" xmlns:w16sdtdh="http://schemas.microsoft.com/office/word/2020/wordml/sdtdatahash" xmlns:w16se="http://schemas.microsoft.com/office/word/2015/wordml/symex" xmlns:wpg="http://schemas.microsoft.com/office/word/2010/wordprocessingGroup" xmlns:wpi="http://schemas.microsoft.com/office/word/2010/wordprocessingInk" xmlns:wne="http://schemas.microsoft.com/office/word/2006/wordml" xmlns:wps="http://schemas.microsoft.com/office/word/2010/wordprocessingShape" mc:Ignorable="w14 w15 w16se w16cid w16 w16cex w16sdtdh wp14">
   <w:body>
     <w:p>
-      <w:r>
-        <w:t xml:space="preserve">Come </w:t>
-      </w:r>
-      <w:r>
-        <w:t>Control Robots in VR</w:t>
-      </w:r>
-      <w:r>
+      <w:pPr>
+        <w:spacing w:after="240"/>
+        <w:jc w:val="center"/>
+        <w:rPr>
+          <w:b/>
+          <w:bCs/>
+          <w:sz w:val="56"/>
+          <w:szCs w:val="56"/>
+        </w:rPr>
+      </w:pPr>
+      <w:r>
+        <w:rPr>
+          <w:b/>
+          <w:bCs/>
+          <w:sz w:val="56"/>
+          <w:szCs w:val="56"/>
+        </w:rPr>
+        <w:t>Seeking Participants for</w:t>
+      </w:r>
+      <w:r>
+        <w:rPr>
+          <w:b/>
+          <w:bCs/>
+          <w:sz w:val="56"/>
+          <w:szCs w:val="56"/>
+        </w:rPr>
+        <w:t xml:space="preserve"> VR</w:t>
+      </w:r>
+      <w:r>
+        <w:rPr>
+          <w:b/>
+          <w:bCs/>
+          <w:sz w:val="56"/>
+          <w:szCs w:val="56"/>
+        </w:rPr>
+        <w:t xml:space="preserve"> User Study</w:t>
+      </w:r>
+      <w:r>
+        <w:rPr>
+          <w:b/>
+          <w:bCs/>
+          <w:sz w:val="56"/>
+          <w:szCs w:val="56"/>
+        </w:rPr>
         <w:t>!</w:t>
       </w:r>
     </w:p>
-    <w:p/>
-    <w:p>
-      <w:r>
+    <w:p>
+      <w:pPr>
+        <w:rPr>
+          <w:sz w:val="28"/>
+          <w:szCs w:val="28"/>
+        </w:rPr>
+      </w:pPr>
+      <w:r>
+        <w:rPr>
+          <w:sz w:val="28"/>
+          <w:szCs w:val="28"/>
+        </w:rPr>
         <w:t xml:space="preserve">The Robot Autonomy and Interactive Learning Lab (RAIL) </w:t>
       </w:r>
       <w:r>
-        <w:t>wants to learn what motions people choose to use to teleoperate non-anthropomorphic robots</w:t>
-      </w:r>
-      <w:r>
-        <w:t xml:space="preserve">.  </w:t>
-      </w:r>
-      <w:r>
-        <w:t>We are looking for participants who are willing to participate in a 60-min study in virtual reality</w:t>
-      </w:r>
-      <w:r>
-        <w:t xml:space="preserve">. Below is more information about the study and eligibility: </w:t>
+        <w:rPr>
+          <w:sz w:val="28"/>
+          <w:szCs w:val="28"/>
+        </w:rPr>
+        <w:t xml:space="preserve">wants to learn what motions people </w:t>
+      </w:r>
+      <w:r>
+        <w:rPr>
+          <w:sz w:val="28"/>
+          <w:szCs w:val="28"/>
+        </w:rPr>
+        <w:t xml:space="preserve">would use to teleoperate </w:t>
+      </w:r>
+      <w:r>
+        <w:rPr>
+          <w:sz w:val="28"/>
+          <w:szCs w:val="28"/>
+        </w:rPr>
+        <w:t>robots</w:t>
+      </w:r>
+      <w:r>
+        <w:rPr>
+          <w:sz w:val="28"/>
+          <w:szCs w:val="28"/>
+        </w:rPr>
+        <w:t xml:space="preserve"> without </w:t>
+      </w:r>
+      <w:r>
+        <w:rPr>
+          <w:sz w:val="28"/>
+          <w:szCs w:val="28"/>
+        </w:rPr>
+        <w:t xml:space="preserve">using </w:t>
+      </w:r>
+      <w:r>
+        <w:rPr>
+          <w:sz w:val="28"/>
+          <w:szCs w:val="28"/>
+        </w:rPr>
+        <w:t>video game controllers</w:t>
+      </w:r>
+      <w:r>
+        <w:rPr>
+          <w:sz w:val="28"/>
+          <w:szCs w:val="28"/>
+        </w:rPr>
+        <w:t xml:space="preserve">. </w:t>
+      </w:r>
+    </w:p>
+    <w:p>
+      <w:pPr>
+        <w:rPr>
+          <w:sz w:val="28"/>
+          <w:szCs w:val="28"/>
+        </w:rPr>
+      </w:pPr>
+      <w:r>
+        <w:rPr>
+          <w:sz w:val="28"/>
+          <w:szCs w:val="28"/>
+        </w:rPr>
+        <w:t xml:space="preserve">We are looking for participants who are willing to participate in a 60-min </w:t>
+      </w:r>
+      <w:r>
+        <w:rPr>
+          <w:sz w:val="28"/>
+          <w:szCs w:val="28"/>
+        </w:rPr>
+        <w:t>study involving virtual robots, using an Oculus virtual reality (VR) headset</w:t>
+      </w:r>
+      <w:r>
+        <w:rPr>
+          <w:sz w:val="28"/>
+          <w:szCs w:val="28"/>
+        </w:rPr>
+        <w:t xml:space="preserve">. </w:t>
       </w:r>
     </w:p>
     <w:p>
@@ -38,29 +150,73 @@
           <w:ilvl w:val="0"/>
           <w:numId w:val="1"/>
         </w:numPr>
-      </w:pPr>
-      <w:r>
-        <w:t>The study is in-person and will be conducted in the RAIL LAB in the Klaus Advanced Computing Building (130</w:t>
-      </w:r>
-      <w:r>
-        <w:t>2</w:t>
-      </w:r>
-      <w:r>
-        <w:t>)</w:t>
-      </w:r>
-      <w:r>
-        <w:t xml:space="preserve"> or the CODA building (14</w:t>
-      </w:r>
-      <w:r>
-        <w:rPr>
+        <w:rPr>
+          <w:sz w:val="28"/>
+          <w:szCs w:val="28"/>
+        </w:rPr>
+      </w:pPr>
+      <w:r>
+        <w:rPr>
+          <w:sz w:val="28"/>
+          <w:szCs w:val="28"/>
+        </w:rPr>
+        <w:t>Location:</w:t>
+      </w:r>
+      <w:r>
+        <w:rPr>
+          <w:sz w:val="28"/>
+          <w:szCs w:val="28"/>
+        </w:rPr>
+        <w:t xml:space="preserve"> </w:t>
+      </w:r>
+      <w:r>
+        <w:rPr>
+          <w:sz w:val="28"/>
+          <w:szCs w:val="28"/>
+        </w:rPr>
+        <w:t xml:space="preserve">CODA building </w:t>
+      </w:r>
+      <w:r>
+        <w:rPr>
+          <w:sz w:val="28"/>
+          <w:szCs w:val="28"/>
+        </w:rPr>
+        <w:t>near Tech Square</w:t>
+      </w:r>
+      <w:r>
+        <w:rPr>
+          <w:sz w:val="28"/>
+          <w:szCs w:val="28"/>
+        </w:rPr>
+        <w:t xml:space="preserve"> </w:t>
+      </w:r>
+      <w:r>
+        <w:rPr>
+          <w:sz w:val="28"/>
+          <w:szCs w:val="28"/>
+        </w:rPr>
+        <w:t>(14</w:t>
+      </w:r>
+      <w:r>
+        <w:rPr>
+          <w:sz w:val="28"/>
+          <w:szCs w:val="28"/>
           <w:vertAlign w:val="superscript"/>
         </w:rPr>
         <w:t>th</w:t>
       </w:r>
       <w:r>
+        <w:rPr>
+          <w:sz w:val="28"/>
+          <w:szCs w:val="28"/>
+        </w:rPr>
         <w:t xml:space="preserve"> floor)</w:t>
       </w:r>
       <w:r>
+        <w:rPr>
+          <w:sz w:val="28"/>
+          <w:szCs w:val="28"/>
+        </w:rPr>
         <w:t xml:space="preserve">. </w:t>
       </w:r>
     </w:p>
@@ -71,9 +227,17 @@
           <w:ilvl w:val="0"/>
           <w:numId w:val="1"/>
         </w:numPr>
-      </w:pPr>
-      <w:r>
-        <w:t>You must 18 or older to participate</w:t>
+        <w:rPr>
+          <w:sz w:val="28"/>
+          <w:szCs w:val="28"/>
+        </w:rPr>
+      </w:pPr>
+      <w:r>
+        <w:rPr>
+          <w:sz w:val="28"/>
+          <w:szCs w:val="28"/>
+        </w:rPr>
+        <w:t>Eligibility: Must be between ages 18-89</w:t>
       </w:r>
     </w:p>
     <w:p>
@@ -83,9 +247,24 @@
           <w:ilvl w:val="0"/>
           <w:numId w:val="1"/>
         </w:numPr>
-      </w:pPr>
-      <w:r>
-        <w:t>The study will take approximately 60 minutes</w:t>
+        <w:rPr>
+          <w:sz w:val="28"/>
+          <w:szCs w:val="28"/>
+        </w:rPr>
+      </w:pPr>
+      <w:r>
+        <w:rPr>
+          <w:sz w:val="28"/>
+          <w:szCs w:val="28"/>
+        </w:rPr>
+        <w:t xml:space="preserve">Length of study: </w:t>
+      </w:r>
+      <w:r>
+        <w:rPr>
+          <w:sz w:val="28"/>
+          <w:szCs w:val="28"/>
+        </w:rPr>
+        <w:t>60 minutes</w:t>
       </w:r>
     </w:p>
     <w:p>
@@ -95,15 +274,254 @@
           <w:ilvl w:val="0"/>
           <w:numId w:val="1"/>
         </w:numPr>
-      </w:pPr>
-      <w:r>
-        <w:t xml:space="preserve"> Compensation is a $1</w:t>
-      </w:r>
-      <w:r>
+        <w:rPr>
+          <w:sz w:val="28"/>
+          <w:szCs w:val="28"/>
+        </w:rPr>
+      </w:pPr>
+      <w:r>
+        <w:rPr>
+          <w:sz w:val="28"/>
+          <w:szCs w:val="28"/>
+        </w:rPr>
+        <w:t>Compensation</w:t>
+      </w:r>
+      <w:r>
+        <w:rPr>
+          <w:sz w:val="28"/>
+          <w:szCs w:val="28"/>
+        </w:rPr>
+        <w:t xml:space="preserve">: </w:t>
+      </w:r>
+      <w:r>
+        <w:rPr>
+          <w:sz w:val="28"/>
+          <w:szCs w:val="28"/>
+        </w:rPr>
+        <w:t>$1</w:t>
+      </w:r>
+      <w:r>
+        <w:rPr>
+          <w:sz w:val="28"/>
+          <w:szCs w:val="28"/>
+        </w:rPr>
         <w:t>2</w:t>
       </w:r>
       <w:r>
-        <w:t xml:space="preserve"> Amazon Gift Card for your time and effort</w:t>
+        <w:rPr>
+          <w:sz w:val="28"/>
+          <w:szCs w:val="28"/>
+        </w:rPr>
+        <w:t xml:space="preserve"> Amazon </w:t>
+      </w:r>
+      <w:r>
+        <w:rPr>
+          <w:sz w:val="28"/>
+          <w:szCs w:val="28"/>
+        </w:rPr>
+        <w:t>g</w:t>
+      </w:r>
+      <w:r>
+        <w:rPr>
+          <w:sz w:val="28"/>
+          <w:szCs w:val="28"/>
+        </w:rPr>
+        <w:t xml:space="preserve">ift </w:t>
+      </w:r>
+      <w:r>
+        <w:rPr>
+          <w:sz w:val="28"/>
+          <w:szCs w:val="28"/>
+        </w:rPr>
+        <w:t>c</w:t>
+      </w:r>
+      <w:r>
+        <w:rPr>
+          <w:sz w:val="28"/>
+          <w:szCs w:val="28"/>
+        </w:rPr>
+        <w:t xml:space="preserve">ard </w:t>
+      </w:r>
+    </w:p>
+    <w:p>
+      <w:pPr>
+        <w:jc w:val="center"/>
+        <w:rPr>
+          <w:sz w:val="28"/>
+          <w:szCs w:val="28"/>
+        </w:rPr>
+      </w:pPr>
+      <w:r>
+        <w:rPr>
+          <w:sz w:val="32"/>
+          <w:szCs w:val="32"/>
+        </w:rPr>
+        <w:t xml:space="preserve">If you'd like to participate, please sign up at </w:t>
+      </w:r>
+      <w:r>
+        <w:rPr>
+          <w:sz w:val="32"/>
+          <w:szCs w:val="32"/>
+          <w:u w:val="single"/>
+        </w:rPr>
+        <w:t>tinyurl.com/CodaVRuserstudy</w:t>
+      </w:r>
+    </w:p>
+    <w:p>
+      <w:pPr>
+        <w:rPr>
+          <w:sz w:val="28"/>
+          <w:szCs w:val="28"/>
+        </w:rPr>
+      </w:pPr>
+    </w:p>
+    <w:p>
+      <w:pPr>
+        <w:rPr>
+          <w:sz w:val="28"/>
+          <w:szCs w:val="28"/>
+        </w:rPr>
+      </w:pPr>
+    </w:p>
+    <w:p>
+      <w:pPr>
+        <w:spacing w:after="240"/>
+        <w:jc w:val="center"/>
+        <w:rPr>
+          <w:b/>
+          <w:bCs/>
+          <w:sz w:val="56"/>
+          <w:szCs w:val="56"/>
+        </w:rPr>
+      </w:pPr>
+      <w:r>
+        <w:rPr>
+          <w:b/>
+          <w:bCs/>
+          <w:sz w:val="56"/>
+          <w:szCs w:val="56"/>
+        </w:rPr>
+        <w:t>Seeking Participants for</w:t>
+      </w:r>
+      <w:r>
+        <w:rPr>
+          <w:b/>
+          <w:bCs/>
+          <w:sz w:val="56"/>
+          <w:szCs w:val="56"/>
+        </w:rPr>
+        <w:t xml:space="preserve"> VR</w:t>
+      </w:r>
+      <w:r>
+        <w:rPr>
+          <w:b/>
+          <w:bCs/>
+          <w:sz w:val="56"/>
+          <w:szCs w:val="56"/>
+        </w:rPr>
+        <w:t xml:space="preserve"> User Study</w:t>
+      </w:r>
+      <w:r>
+        <w:rPr>
+          <w:b/>
+          <w:bCs/>
+          <w:sz w:val="56"/>
+          <w:szCs w:val="56"/>
+        </w:rPr>
+        <w:t>!</w:t>
+      </w:r>
+    </w:p>
+    <w:p>
+      <w:pPr>
+        <w:rPr>
+          <w:sz w:val="28"/>
+          <w:szCs w:val="28"/>
+        </w:rPr>
+      </w:pPr>
+      <w:r>
+        <w:rPr>
+          <w:sz w:val="28"/>
+          <w:szCs w:val="28"/>
+        </w:rPr>
+        <w:t xml:space="preserve">The Robot Autonomy and Interactive Learning Lab (RAIL) wants to learn what motions people </w:t>
+      </w:r>
+      <w:r>
+        <w:rPr>
+          <w:sz w:val="28"/>
+          <w:szCs w:val="28"/>
+        </w:rPr>
+        <w:t xml:space="preserve">would use to teleoperate </w:t>
+      </w:r>
+      <w:r>
+        <w:rPr>
+          <w:sz w:val="28"/>
+          <w:szCs w:val="28"/>
+        </w:rPr>
+        <w:t>robots</w:t>
+      </w:r>
+      <w:r>
+        <w:rPr>
+          <w:sz w:val="28"/>
+          <w:szCs w:val="28"/>
+        </w:rPr>
+        <w:t xml:space="preserve"> without using video game controllers</w:t>
+      </w:r>
+      <w:r>
+        <w:rPr>
+          <w:sz w:val="28"/>
+          <w:szCs w:val="28"/>
+        </w:rPr>
+        <w:t xml:space="preserve">. </w:t>
+      </w:r>
+    </w:p>
+    <w:p>
+      <w:pPr>
+        <w:rPr>
+          <w:sz w:val="28"/>
+          <w:szCs w:val="28"/>
+        </w:rPr>
+      </w:pPr>
+      <w:r>
+        <w:rPr>
+          <w:sz w:val="28"/>
+          <w:szCs w:val="28"/>
+        </w:rPr>
+        <w:t xml:space="preserve">We are looking for participants who are willing to participate in a 60-min </w:t>
+      </w:r>
+      <w:r>
+        <w:rPr>
+          <w:sz w:val="28"/>
+          <w:szCs w:val="28"/>
+        </w:rPr>
+        <w:t>study involving virtual robots</w:t>
+      </w:r>
+      <w:r>
+        <w:rPr>
+          <w:sz w:val="28"/>
+          <w:szCs w:val="28"/>
+        </w:rPr>
+        <w:t>,</w:t>
+      </w:r>
+      <w:r>
+        <w:rPr>
+          <w:sz w:val="28"/>
+          <w:szCs w:val="28"/>
+        </w:rPr>
+        <w:t xml:space="preserve"> using an Oculus virtual reality (VR) headset</w:t>
+      </w:r>
+      <w:r>
+        <w:rPr>
+          <w:sz w:val="28"/>
+          <w:szCs w:val="28"/>
+        </w:rPr>
+        <w:t xml:space="preserve">. </w:t>
+      </w:r>
+      <w:r>
+        <w:rPr>
+          <w:sz w:val="28"/>
+          <w:szCs w:val="28"/>
+        </w:rPr>
+        <w:t xml:space="preserve"> </w:t>
       </w:r>
     </w:p>
     <w:p>
@@ -113,9 +531,53 @@
           <w:ilvl w:val="0"/>
           <w:numId w:val="1"/>
         </w:numPr>
-      </w:pPr>
-      <w:r>
-        <w:t xml:space="preserve">The study is voluntary </w:t>
+        <w:rPr>
+          <w:sz w:val="28"/>
+          <w:szCs w:val="28"/>
+        </w:rPr>
+      </w:pPr>
+      <w:r>
+        <w:rPr>
+          <w:sz w:val="28"/>
+          <w:szCs w:val="28"/>
+        </w:rPr>
+        <w:t>Location:</w:t>
+      </w:r>
+      <w:r>
+        <w:rPr>
+          <w:sz w:val="28"/>
+          <w:szCs w:val="28"/>
+        </w:rPr>
+        <w:t xml:space="preserve"> CODA building near Tech Square</w:t>
+      </w:r>
+      <w:r>
+        <w:rPr>
+          <w:sz w:val="28"/>
+          <w:szCs w:val="28"/>
+        </w:rPr>
+        <w:t xml:space="preserve"> </w:t>
+      </w:r>
+      <w:r>
+        <w:rPr>
+          <w:sz w:val="28"/>
+          <w:szCs w:val="28"/>
+        </w:rPr>
+        <w:t>(14</w:t>
+      </w:r>
+      <w:r>
+        <w:rPr>
+          <w:sz w:val="28"/>
+          <w:szCs w:val="28"/>
+          <w:vertAlign w:val="superscript"/>
+        </w:rPr>
+        <w:t>th</w:t>
+      </w:r>
+      <w:r>
+        <w:rPr>
+          <w:sz w:val="28"/>
+          <w:szCs w:val="28"/>
+        </w:rPr>
+        <w:t xml:space="preserve"> floor). </w:t>
       </w:r>
     </w:p>
     <w:p>
@@ -125,29 +587,132 @@
           <w:ilvl w:val="0"/>
           <w:numId w:val="1"/>
         </w:numPr>
-      </w:pPr>
-      <w:r>
-        <w:t>Participa</w:t>
-      </w:r>
-      <w:r>
-        <w:t>tion</w:t>
-      </w:r>
-      <w:r>
-        <w:t xml:space="preserve"> or lack of participa</w:t>
-      </w:r>
-      <w:r>
-        <w:t>tion</w:t>
-      </w:r>
-      <w:r>
-        <w:t xml:space="preserve"> in this study will not impact your grade in any class this study is advertised in, nor will you receive any type of credit for the study other than the compensation mentioned above</w:t>
-      </w:r>
-    </w:p>
-    <w:p>
-      <w:r>
-        <w:t xml:space="preserve">If you'd like to participate, please sign up at &lt;url&gt;. Please do not sign up twice. </w:t>
-      </w:r>
-    </w:p>
-    <w:p/>
+        <w:rPr>
+          <w:sz w:val="28"/>
+          <w:szCs w:val="28"/>
+        </w:rPr>
+      </w:pPr>
+      <w:r>
+        <w:rPr>
+          <w:sz w:val="28"/>
+          <w:szCs w:val="28"/>
+        </w:rPr>
+        <w:t>Eligibility: Must be between ages 18-89</w:t>
+      </w:r>
+    </w:p>
+    <w:p>
+      <w:pPr>
+        <w:pStyle w:val="ListParagraph"/>
+        <w:numPr>
+          <w:ilvl w:val="0"/>
+          <w:numId w:val="1"/>
+        </w:numPr>
+        <w:rPr>
+          <w:sz w:val="28"/>
+          <w:szCs w:val="28"/>
+        </w:rPr>
+      </w:pPr>
+      <w:r>
+        <w:rPr>
+          <w:sz w:val="28"/>
+          <w:szCs w:val="28"/>
+        </w:rPr>
+        <w:t xml:space="preserve">Length of study: </w:t>
+      </w:r>
+      <w:r>
+        <w:rPr>
+          <w:sz w:val="28"/>
+          <w:szCs w:val="28"/>
+        </w:rPr>
+        <w:t>60 minutes</w:t>
+      </w:r>
+    </w:p>
+    <w:p>
+      <w:pPr>
+        <w:pStyle w:val="ListParagraph"/>
+        <w:numPr>
+          <w:ilvl w:val="0"/>
+          <w:numId w:val="1"/>
+        </w:numPr>
+        <w:rPr>
+          <w:sz w:val="28"/>
+          <w:szCs w:val="28"/>
+        </w:rPr>
+      </w:pPr>
+      <w:r>
+        <w:rPr>
+          <w:sz w:val="28"/>
+          <w:szCs w:val="28"/>
+        </w:rPr>
+        <w:t>Compensation</w:t>
+      </w:r>
+      <w:r>
+        <w:rPr>
+          <w:sz w:val="28"/>
+          <w:szCs w:val="28"/>
+        </w:rPr>
+        <w:t xml:space="preserve">: </w:t>
+      </w:r>
+      <w:r>
+        <w:rPr>
+          <w:sz w:val="28"/>
+          <w:szCs w:val="28"/>
+        </w:rPr>
+        <w:t xml:space="preserve">$12 Amazon </w:t>
+      </w:r>
+      <w:r>
+        <w:rPr>
+          <w:sz w:val="28"/>
+          <w:szCs w:val="28"/>
+        </w:rPr>
+        <w:t>g</w:t>
+      </w:r>
+      <w:r>
+        <w:rPr>
+          <w:sz w:val="28"/>
+          <w:szCs w:val="28"/>
+        </w:rPr>
+        <w:t xml:space="preserve">ift </w:t>
+      </w:r>
+      <w:r>
+        <w:rPr>
+          <w:sz w:val="28"/>
+          <w:szCs w:val="28"/>
+        </w:rPr>
+        <w:t>c</w:t>
+      </w:r>
+      <w:r>
+        <w:rPr>
+          <w:sz w:val="28"/>
+          <w:szCs w:val="28"/>
+        </w:rPr>
+        <w:t xml:space="preserve">ard </w:t>
+      </w:r>
+    </w:p>
+    <w:p>
+      <w:pPr>
+        <w:jc w:val="center"/>
+        <w:rPr>
+          <w:sz w:val="28"/>
+          <w:szCs w:val="28"/>
+        </w:rPr>
+      </w:pPr>
+      <w:r>
+        <w:rPr>
+          <w:sz w:val="32"/>
+          <w:szCs w:val="32"/>
+        </w:rPr>
+        <w:t xml:space="preserve">If you'd like to participate, please sign up at </w:t>
+      </w:r>
+      <w:r>
+        <w:rPr>
+          <w:sz w:val="32"/>
+          <w:szCs w:val="32"/>
+          <w:u w:val="single"/>
+        </w:rPr>
+        <w:t>tinyurl.com/CodaVRuserstudy</w:t>
+      </w:r>
+    </w:p>
     <w:sectPr>
       <w:pgSz w:w="12240" w:h="15840"/>
       <w:pgMar w:top="1440" w:right="1440" w:bottom="1440" w:left="1440" w:header="720" w:footer="720" w:gutter="0"/>
@@ -159,7 +724,7 @@
 </file>
 
 <file path=word/numbering.xml><?xml version="1.0" encoding="utf-8"?>
-<w:numbering xmlns:wpc="http://schemas.microsoft.com/office/word/2010/wordprocessingCanvas" xmlns:cx="http://schemas.microsoft.com/office/drawing/2014/chartex" xmlns:cx1="http://schemas.microsoft.com/office/drawing/2015/9/8/chartex" xmlns:cx2="http://schemas.microsoft.com/office/drawing/2015/10/21/chartex" xmlns:cx3="http://schemas.microsoft.com/office/drawing/2016/5/9/chartex" xmlns:cx4="http://schemas.microsoft.com/office/drawing/2016/5/10/chartex" xmlns:cx5="http://schemas.microsoft.com/office/drawing/2016/5/11/chartex" xmlns:cx6="http://schemas.microsoft.com/office/drawing/2016/5/12/chartex" xmlns:cx7="http://schemas.microsoft.com/office/drawing/2016/5/13/chartex" xmlns:cx8="http://schemas.microsoft.com/office/drawing/2016/5/14/chartex" xmlns:mc="http://schemas.openxmlformats.org/markup-compatibility/2006" xmlns:aink="http://schemas.microsoft.com/office/drawing/2016/ink" xmlns:am3d="http://schemas.microsoft.com/office/drawing/2017/model3d" xmlns:o="urn:schemas-microsoft-com:office:office" xmlns:oel="http://schemas.microsoft.com/office/2019/extlst" xmlns:r="http://schemas.openxmlformats.org/officeDocument/2006/relationships" xmlns:m="http://schemas.openxmlformats.org/officeDocument/2006/math" xmlns:v="urn:schemas-microsoft-com:vml" xmlns:wp14="http://schemas.microsoft.com/office/word/2010/wordprocessingDrawing" xmlns:wp="http://schemas.openxmlformats.org/drawingml/2006/wordprocessingDrawing" xmlns:w10="urn:schemas-microsoft-com:office:word" xmlns:w="http://schemas.openxmlformats.org/wordprocessingml/2006/main" xmlns:w14="http://schemas.microsoft.com/office/word/2010/wordml" xmlns:w15="http://schemas.microsoft.com/office/word/2012/wordml" xmlns:w16cex="http://schemas.microsoft.com/office/word/2018/wordml/cex" xmlns:w16cid="http://schemas.microsoft.com/office/word/2016/wordml/cid" xmlns:w16="http://schemas.microsoft.com/office/word/2018/wordml" xmlns:w16du="http://schemas.microsoft.com/office/word/2023/wordml/word16du" xmlns:w16sdtdh="http://schemas.microsoft.com/office/word/2020/wordml/sdtdatahash" xmlns:w16se="http://schemas.microsoft.com/office/word/2015/wordml/symex" xmlns:wpg="http://schemas.microsoft.com/office/word/2010/wordprocessingGroup" xmlns:wpi="http://schemas.microsoft.com/office/word/2010/wordprocessingInk" xmlns:wne="http://schemas.microsoft.com/office/word/2006/wordml" xmlns:wps="http://schemas.microsoft.com/office/word/2010/wordprocessingShape" mc:Ignorable="w14 w15 w16se w16cid w16 w16cex w16sdtdh wp14">
+<w:numbering xmlns:wpc="http://schemas.microsoft.com/office/word/2010/wordprocessingCanvas" xmlns:cx="http://schemas.microsoft.com/office/drawing/2014/chartex" xmlns:cx1="http://schemas.microsoft.com/office/drawing/2015/9/8/chartex" xmlns:cx2="http://schemas.microsoft.com/office/drawing/2015/10/21/chartex" xmlns:cx3="http://schemas.microsoft.com/office/drawing/2016/5/9/chartex" xmlns:cx4="http://schemas.microsoft.com/office/drawing/2016/5/10/chartex" xmlns:cx5="http://schemas.microsoft.com/office/drawing/2016/5/11/chartex" xmlns:cx6="http://schemas.microsoft.com/office/drawing/2016/5/12/chartex" xmlns:cx7="http://schemas.microsoft.com/office/drawing/2016/5/13/chartex" xmlns:cx8="http://schemas.microsoft.com/office/drawing/2016/5/14/chartex" xmlns:mc="http://schemas.openxmlformats.org/markup-compatibility/2006" xmlns:aink="http://schemas.microsoft.com/office/drawing/2016/ink" xmlns:am3d="http://schemas.microsoft.com/office/drawing/2017/model3d" xmlns:o="urn:schemas-microsoft-com:office:office" xmlns:oel="http://schemas.microsoft.com/office/2019/extlst" xmlns:r="http://schemas.openxmlformats.org/officeDocument/2006/relationships" xmlns:m="http://schemas.openxmlformats.org/officeDocument/2006/math" xmlns:v="urn:schemas-microsoft-com:vml" xmlns:wp14="http://schemas.microsoft.com/office/word/2010/wordprocessingDrawing" xmlns:wp="http://schemas.openxmlformats.org/drawingml/2006/wordprocessingDrawing" xmlns:w10="urn:schemas-microsoft-com:office:word" xmlns:w="http://schemas.openxmlformats.org/wordprocessingml/2006/main" xmlns:w14="http://schemas.microsoft.com/office/word/2010/wordml" xmlns:w15="http://schemas.microsoft.com/office/word/2012/wordml" xmlns:w16cex="http://schemas.microsoft.com/office/word/2018/wordml/cex" xmlns:w16cid="http://schemas.microsoft.com/office/word/2016/wordml/cid" xmlns:w16="http://schemas.microsoft.com/office/word/2018/wordml" xmlns:w16sdtdh="http://schemas.microsoft.com/office/word/2020/wordml/sdtdatahash" xmlns:w16se="http://schemas.microsoft.com/office/word/2015/wordml/symex" xmlns:wpg="http://schemas.microsoft.com/office/word/2010/wordprocessingGroup" xmlns:wpi="http://schemas.microsoft.com/office/word/2010/wordprocessingInk" xmlns:wne="http://schemas.microsoft.com/office/word/2006/wordml" xmlns:wps="http://schemas.microsoft.com/office/word/2010/wordprocessingShape" mc:Ignorable="w14 w15 w16se w16cid w16 w16cex w16sdtdh wp14">
   <w:abstractNum w:abstractNumId="0" w15:restartNumberingAfterBreak="0">
     <w:nsid w:val="6C153240"/>
     <w:multiLevelType w:val="hybridMultilevel"/>
